--- a/sources/docs/metting_minutes/14-06-2019.docx
+++ b/sources/docs/metting_minutes/14-06-2019.docx
@@ -11,7 +11,7 @@
       <w:tblGrid>
         <w:gridCol w:w="2155"/>
         <w:gridCol w:w="2475"/>
-        <w:gridCol w:w="2835"/>
+        <w:gridCol w:w="2871"/>
         <w:gridCol w:w="1885"/>
       </w:tblGrid>
       <w:tr>
@@ -540,15 +540,41 @@
             <w:tcW w:w="2835" w:type="dxa"/>
             <w:vAlign w:val="center"/>
           </w:tcPr>
-          <w:p/>
+          <w:p>
+            <w:pPr>
+              <w:rPr>
+                <w:rFonts w:cstheme="minorHAnsi"/>
+              </w:rPr>
+            </w:pPr>
+            <w:r>
+              <w:rPr>
+                <w:rFonts w:cstheme="minorHAnsi"/>
+              </w:rPr>
+              <w:t>phongnvse05051@fpt.edu.vn</w:t>
+            </w:r>
+          </w:p>
         </w:tc>
         <w:tc>
           <w:tcPr>
             <w:tcW w:w="1885" w:type="dxa"/>
             <w:vAlign w:val="center"/>
           </w:tcPr>
-          <w:p/>
-        </w:tc>
+          <w:p>
+            <w:pPr>
+              <w:rPr>
+                <w:rFonts w:cstheme="minorHAnsi"/>
+              </w:rPr>
+            </w:pPr>
+            <w:r>
+              <w:rPr>
+                <w:rFonts w:cstheme="minorHAnsi"/>
+              </w:rPr>
+              <w:t>0978296187</w:t>
+            </w:r>
+          </w:p>
+        </w:tc>
+        <w:bookmarkStart w:id="0" w:name="_GoBack"/>
+        <w:bookmarkEnd w:id="0"/>
       </w:tr>
       <w:tr>
         <w:trPr>
@@ -593,14 +619,38 @@
             <w:tcW w:w="2835" w:type="dxa"/>
             <w:vAlign w:val="center"/>
           </w:tcPr>
-          <w:p/>
+          <w:p>
+            <w:pPr>
+              <w:rPr>
+                <w:rFonts w:cstheme="minorHAnsi"/>
+              </w:rPr>
+            </w:pPr>
+            <w:r>
+              <w:rPr>
+                <w:rFonts w:cstheme="minorHAnsi"/>
+              </w:rPr>
+              <w:t>phongtvse05048@fpt.edu.vn</w:t>
+            </w:r>
+          </w:p>
         </w:tc>
         <w:tc>
           <w:tcPr>
             <w:tcW w:w="1885" w:type="dxa"/>
             <w:vAlign w:val="center"/>
           </w:tcPr>
-          <w:p/>
+          <w:p>
+            <w:pPr>
+              <w:rPr>
+                <w:rFonts w:cstheme="minorHAnsi"/>
+              </w:rPr>
+            </w:pPr>
+            <w:r>
+              <w:rPr>
+                <w:rFonts w:cstheme="minorHAnsi"/>
+              </w:rPr>
+              <w:t>0987489397</w:t>
+            </w:r>
+          </w:p>
         </w:tc>
       </w:tr>
       <w:tr>
@@ -646,14 +696,38 @@
             <w:tcW w:w="2835" w:type="dxa"/>
             <w:vAlign w:val="center"/>
           </w:tcPr>
-          <w:p/>
+          <w:p>
+            <w:pPr>
+              <w:rPr>
+                <w:rFonts w:cstheme="minorHAnsi"/>
+              </w:rPr>
+            </w:pPr>
+            <w:r>
+              <w:rPr>
+                <w:rFonts w:cstheme="minorHAnsi"/>
+              </w:rPr>
+              <w:t>truonglxse04616@fpt.edu.vn</w:t>
+            </w:r>
+          </w:p>
         </w:tc>
         <w:tc>
           <w:tcPr>
             <w:tcW w:w="1885" w:type="dxa"/>
             <w:vAlign w:val="center"/>
           </w:tcPr>
-          <w:p/>
+          <w:p>
+            <w:pPr>
+              <w:rPr>
+                <w:rFonts w:cstheme="minorHAnsi"/>
+              </w:rPr>
+            </w:pPr>
+            <w:r>
+              <w:rPr>
+                <w:rFonts w:cstheme="minorHAnsi"/>
+              </w:rPr>
+              <w:t>0964038801</w:t>
+            </w:r>
+          </w:p>
         </w:tc>
       </w:tr>
       <w:tr>
@@ -694,14 +768,38 @@
             <w:tcW w:w="2835" w:type="dxa"/>
             <w:vAlign w:val="center"/>
           </w:tcPr>
-          <w:p/>
+          <w:p>
+            <w:pPr>
+              <w:rPr>
+                <w:rFonts w:cstheme="minorHAnsi"/>
+              </w:rPr>
+            </w:pPr>
+            <w:r>
+              <w:rPr>
+                <w:rFonts w:cstheme="minorHAnsi"/>
+              </w:rPr>
+              <w:t>linhlpse04693@fpt.edu.vn</w:t>
+            </w:r>
+          </w:p>
         </w:tc>
         <w:tc>
           <w:tcPr>
             <w:tcW w:w="1885" w:type="dxa"/>
             <w:vAlign w:val="center"/>
           </w:tcPr>
-          <w:p/>
+          <w:p>
+            <w:pPr>
+              <w:rPr>
+                <w:rFonts w:cstheme="minorHAnsi"/>
+              </w:rPr>
+            </w:pPr>
+            <w:r>
+              <w:rPr>
+                <w:rFonts w:cstheme="minorHAnsi"/>
+              </w:rPr>
+              <w:t>0362442818</w:t>
+            </w:r>
+          </w:p>
         </w:tc>
       </w:tr>
       <w:tr>
@@ -748,8 +846,6 @@
                 <w:numId w:val="2"/>
               </w:numPr>
             </w:pPr>
-            <w:bookmarkStart w:id="0" w:name="_GoBack"/>
-            <w:bookmarkEnd w:id="0"/>
           </w:p>
         </w:tc>
       </w:tr>
